--- a/コスト見積り（正式）/コスト見積書（正式）.docx
+++ b/コスト見積り（正式）/コスト見積書（正式）.docx
@@ -118,8 +118,6 @@
         </w:rPr>
         <w:t>16</w:t>
       </w:r>
-      <w:bookmarkStart w:id="0" w:name="_GoBack"/>
-      <w:bookmarkEnd w:id="0"/>
       <w:r>
         <w:rPr>
           <w:rFonts w:ascii="Century" w:eastAsia="ＭＳ 明朝" w:hAnsi="Century" w:cs="Times New Roman" w:hint="eastAsia"/>
@@ -2429,6 +2427,8 @@
         </w:numPr>
         <w:ind w:leftChars="0"/>
       </w:pPr>
+      <w:bookmarkStart w:id="0" w:name="_GoBack"/>
+      <w:bookmarkEnd w:id="0"/>
       <w:r>
         <w:rPr>
           <w:rFonts w:hint="eastAsia"/>
@@ -2498,7 +2498,13 @@
         <w:rPr>
           <w:rFonts w:hint="eastAsia"/>
         </w:rPr>
-        <w:t>人）：時給（￥</w:t>
+        <w:t>人</w:t>
+      </w:r>
+      <w:r>
+        <w:rPr>
+          <w:rFonts w:hint="eastAsia"/>
+        </w:rPr>
+        <w:t>）：時給（</w:t>
       </w:r>
       <w:r>
         <w:rPr>
@@ -2514,6 +2520,12 @@
           <w:rFonts w:hint="eastAsia"/>
         </w:rPr>
         <w:t>000</w:t>
+      </w:r>
+      <w:r>
+        <w:rPr>
+          <w:rFonts w:hint="eastAsia"/>
+        </w:rPr>
+        <w:t>円</w:t>
       </w:r>
       <w:r>
         <w:rPr>
@@ -2688,6 +2700,12 @@
             <w:pPr>
               <w:jc w:val="center"/>
             </w:pPr>
+            <w:r>
+              <w:rPr>
+                <w:rFonts w:hint="eastAsia"/>
+              </w:rPr>
+              <w:t>稼働</w:t>
+            </w:r>
             <w:r>
               <w:rPr>
                 <w:rFonts w:hint="eastAsia"/>
@@ -6683,7 +6701,7 @@
 </file>
 
 <file path=customXml/itemProps1.xml><?xml version="1.0" encoding="utf-8"?>
-<ds:datastoreItem xmlns:ds="http://schemas.openxmlformats.org/officeDocument/2006/customXml" ds:itemID="{1D37E953-E1F4-495E-9EB6-72FDE7B426FD}">
+<ds:datastoreItem xmlns:ds="http://schemas.openxmlformats.org/officeDocument/2006/customXml" ds:itemID="{3AA41946-89BC-452A-9247-41B518ED6A1F}">
   <ds:schemaRefs>
     <ds:schemaRef ds:uri="http://schemas.openxmlformats.org/officeDocument/2006/bibliography"/>
   </ds:schemaRefs>

--- a/コスト見積り（正式）/コスト見積書（正式）.docx
+++ b/コスト見積り（正式）/コスト見積書（正式）.docx
@@ -100,7 +100,7 @@
           <w:sz w:val="28"/>
           <w:szCs w:val="28"/>
         </w:rPr>
-        <w:t>6</w:t>
+        <w:t>7</w:t>
       </w:r>
       <w:r>
         <w:rPr>
@@ -116,8 +116,10 @@
           <w:sz w:val="28"/>
           <w:szCs w:val="28"/>
         </w:rPr>
-        <w:t>16</w:t>
-      </w:r>
+        <w:t>3</w:t>
+      </w:r>
+      <w:bookmarkStart w:id="0" w:name="_GoBack"/>
+      <w:bookmarkEnd w:id="0"/>
       <w:r>
         <w:rPr>
           <w:rFonts w:ascii="Century" w:eastAsia="ＭＳ 明朝" w:hAnsi="Century" w:cs="Times New Roman" w:hint="eastAsia"/>
@@ -2427,8 +2429,6 @@
         </w:numPr>
         <w:ind w:leftChars="0"/>
       </w:pPr>
-      <w:bookmarkStart w:id="0" w:name="_GoBack"/>
-      <w:bookmarkEnd w:id="0"/>
       <w:r>
         <w:rPr>
           <w:rFonts w:hint="eastAsia"/>
@@ -6701,7 +6701,7 @@
 </file>
 
 <file path=customXml/itemProps1.xml><?xml version="1.0" encoding="utf-8"?>
-<ds:datastoreItem xmlns:ds="http://schemas.openxmlformats.org/officeDocument/2006/customXml" ds:itemID="{3AA41946-89BC-452A-9247-41B518ED6A1F}">
+<ds:datastoreItem xmlns:ds="http://schemas.openxmlformats.org/officeDocument/2006/customXml" ds:itemID="{5BC9E63D-44B7-463B-A414-5923CD7F0DF1}">
   <ds:schemaRefs>
     <ds:schemaRef ds:uri="http://schemas.openxmlformats.org/officeDocument/2006/bibliography"/>
   </ds:schemaRefs>

--- a/コスト見積り（正式）/コスト見積書（正式）.docx
+++ b/コスト見積り（正式）/コスト見積書（正式）.docx
@@ -116,10 +116,8 @@
           <w:sz w:val="28"/>
           <w:szCs w:val="28"/>
         </w:rPr>
-        <w:t>3</w:t>
-      </w:r>
-      <w:bookmarkStart w:id="0" w:name="_GoBack"/>
-      <w:bookmarkEnd w:id="0"/>
+        <w:t>10</w:t>
+      </w:r>
       <w:r>
         <w:rPr>
           <w:rFonts w:ascii="Century" w:eastAsia="ＭＳ 明朝" w:hAnsi="Century" w:cs="Times New Roman" w:hint="eastAsia"/>
@@ -694,49 +692,37 @@
         <w:rPr>
           <w:rFonts w:hint="eastAsia"/>
         </w:rPr>
-        <w:t>成果物に費やす稼働時間の一覧を表</w:t>
+        <w:t>成果物に費やす稼働時間の一覧</w:t>
       </w:r>
       <w:r>
         <w:rPr>
           <w:rFonts w:hint="eastAsia"/>
         </w:rPr>
+        <w:t>と</w:t>
+      </w:r>
+      <w:r>
+        <w:rPr>
+          <w:rFonts w:hint="eastAsia"/>
+        </w:rPr>
+        <w:t>それをもとに算出した人件費</w:t>
+      </w:r>
+      <w:r>
+        <w:rPr>
+          <w:rFonts w:hint="eastAsia"/>
+        </w:rPr>
+        <w:t>を表</w:t>
+      </w:r>
+      <w:r>
+        <w:rPr>
+          <w:rFonts w:hint="eastAsia"/>
+        </w:rPr>
         <w:t>1</w:t>
       </w:r>
       <w:r>
         <w:rPr>
           <w:rFonts w:hint="eastAsia"/>
         </w:rPr>
-        <w:t>に示し，</w:t>
-      </w:r>
-      <w:r>
-        <w:rPr>
-          <w:rFonts w:hint="eastAsia"/>
-        </w:rPr>
-        <w:t>上記の計算結果を元に，人件費</w:t>
-      </w:r>
-      <w:r>
-        <w:rPr>
-          <w:rFonts w:hint="eastAsia"/>
-        </w:rPr>
-        <w:t>見積り</w:t>
-      </w:r>
-      <w:r>
-        <w:rPr>
-          <w:rFonts w:hint="eastAsia"/>
-        </w:rPr>
-        <w:t>を表</w:t>
-      </w:r>
-      <w:r>
-        <w:rPr>
-          <w:rFonts w:hint="eastAsia"/>
-        </w:rPr>
-        <w:t>2</w:t>
-      </w:r>
-      <w:r>
-        <w:rPr>
-          <w:rFonts w:hint="eastAsia"/>
-        </w:rPr>
-        <w:t>に示す．</w:t>
+        <w:t>に示す≫。</w:t>
       </w:r>
     </w:p>
     <w:p>
@@ -835,7 +821,7 @@
           <w:rFonts w:hint="eastAsia"/>
           <w:b w:val="0"/>
         </w:rPr>
-        <w:t>稼働時間</w:t>
+        <w:t>人件費見積もり</w:t>
       </w:r>
     </w:p>
     <w:tbl>
@@ -919,7 +905,7 @@
                 <w:rFonts w:hint="eastAsia"/>
                 <w:b w:val="0"/>
               </w:rPr>
-              <w:t>担当者</w:t>
+              <w:t>人件費</w:t>
             </w:r>
           </w:p>
         </w:tc>
@@ -997,15 +983,16 @@
               <w:pStyle w:val="a4"/>
               <w:jc w:val="right"/>
               <w:rPr>
-                <w:b w:val="0"/>
-              </w:rPr>
-            </w:pPr>
-            <w:r>
-              <w:rPr>
-                <w:rFonts w:hint="eastAsia"/>
-                <w:b w:val="0"/>
-              </w:rPr>
-              <w:t>川手</w:t>
+                <w:rFonts w:hint="eastAsia"/>
+                <w:b w:val="0"/>
+              </w:rPr>
+            </w:pPr>
+            <w:r>
+              <w:rPr>
+                <w:rFonts w:hint="eastAsia"/>
+                <w:b w:val="0"/>
+              </w:rPr>
+              <w:t>50,000</w:t>
             </w:r>
           </w:p>
         </w:tc>
@@ -1083,7 +1070,20 @@
                 <w:rFonts w:hint="eastAsia"/>
                 <w:b w:val="0"/>
               </w:rPr>
-              <w:t>辻岡</w:t>
+              <w:t>50</w:t>
+            </w:r>
+            <w:r>
+              <w:rPr>
+                <w:b w:val="0"/>
+              </w:rPr>
+              <w:t>,</w:t>
+            </w:r>
+            <w:r>
+              <w:rPr>
+                <w:rFonts w:hint="eastAsia"/>
+                <w:b w:val="0"/>
+              </w:rPr>
+              <w:t>000</w:t>
             </w:r>
           </w:p>
         </w:tc>
@@ -1162,15 +1162,29 @@
               <w:pStyle w:val="a4"/>
               <w:jc w:val="right"/>
               <w:rPr>
-                <w:b w:val="0"/>
-              </w:rPr>
-            </w:pPr>
-            <w:r>
-              <w:rPr>
-                <w:rFonts w:hint="eastAsia"/>
-                <w:b w:val="0"/>
-              </w:rPr>
-              <w:t>遠藤</w:t>
+                <w:rFonts w:hint="eastAsia"/>
+                <w:b w:val="0"/>
+              </w:rPr>
+            </w:pPr>
+            <w:r>
+              <w:rPr>
+                <w:rFonts w:hint="eastAsia"/>
+                <w:b w:val="0"/>
+              </w:rPr>
+              <w:t>60</w:t>
+            </w:r>
+            <w:r>
+              <w:rPr>
+                <w:b w:val="0"/>
+              </w:rPr>
+              <w:t>,</w:t>
+            </w:r>
+            <w:r>
+              <w:rPr>
+                <w:rFonts w:hint="eastAsia"/>
+                <w:b w:val="0"/>
+              </w:rPr>
+              <w:t>000</w:t>
             </w:r>
           </w:p>
         </w:tc>
@@ -1250,7 +1264,20 @@
                 <w:rFonts w:hint="eastAsia"/>
                 <w:b w:val="0"/>
               </w:rPr>
-              <w:t>杉山</w:t>
+              <w:t>90</w:t>
+            </w:r>
+            <w:r>
+              <w:rPr>
+                <w:b w:val="0"/>
+              </w:rPr>
+              <w:t>,</w:t>
+            </w:r>
+            <w:r>
+              <w:rPr>
+                <w:rFonts w:hint="eastAsia"/>
+                <w:b w:val="0"/>
+              </w:rPr>
+              <w:t>000</w:t>
             </w:r>
           </w:p>
         </w:tc>
@@ -1337,7 +1364,20 @@
                 <w:rFonts w:hint="eastAsia"/>
                 <w:b w:val="0"/>
               </w:rPr>
-              <w:t>辻岡</w:t>
+              <w:t>10</w:t>
+            </w:r>
+            <w:r>
+              <w:rPr>
+                <w:b w:val="0"/>
+              </w:rPr>
+              <w:t>,</w:t>
+            </w:r>
+            <w:r>
+              <w:rPr>
+                <w:rFonts w:hint="eastAsia"/>
+                <w:b w:val="0"/>
+              </w:rPr>
+              <w:t>000</w:t>
             </w:r>
           </w:p>
         </w:tc>
@@ -1424,7 +1464,20 @@
                 <w:rFonts w:hint="eastAsia"/>
                 <w:b w:val="0"/>
               </w:rPr>
-              <w:t>辻岡</w:t>
+              <w:t>40</w:t>
+            </w:r>
+            <w:r>
+              <w:rPr>
+                <w:b w:val="0"/>
+              </w:rPr>
+              <w:t>,</w:t>
+            </w:r>
+            <w:r>
+              <w:rPr>
+                <w:rFonts w:hint="eastAsia"/>
+                <w:b w:val="0"/>
+              </w:rPr>
+              <w:t>000</w:t>
             </w:r>
           </w:p>
         </w:tc>
@@ -1504,7 +1557,20 @@
                 <w:rFonts w:hint="eastAsia"/>
                 <w:b w:val="0"/>
               </w:rPr>
-              <w:t>川手</w:t>
+              <w:t>10</w:t>
+            </w:r>
+            <w:r>
+              <w:rPr>
+                <w:b w:val="0"/>
+              </w:rPr>
+              <w:t>,</w:t>
+            </w:r>
+            <w:r>
+              <w:rPr>
+                <w:rFonts w:hint="eastAsia"/>
+                <w:b w:val="0"/>
+              </w:rPr>
+              <w:t>000</w:t>
             </w:r>
           </w:p>
         </w:tc>
@@ -1584,7 +1650,20 @@
                 <w:rFonts w:hint="eastAsia"/>
                 <w:b w:val="0"/>
               </w:rPr>
-              <w:t>辻岡</w:t>
+              <w:t>10</w:t>
+            </w:r>
+            <w:r>
+              <w:rPr>
+                <w:b w:val="0"/>
+              </w:rPr>
+              <w:t>,</w:t>
+            </w:r>
+            <w:r>
+              <w:rPr>
+                <w:rFonts w:hint="eastAsia"/>
+                <w:b w:val="0"/>
+              </w:rPr>
+              <w:t>000</w:t>
             </w:r>
           </w:p>
         </w:tc>
@@ -1664,7 +1743,20 @@
                 <w:rFonts w:hint="eastAsia"/>
                 <w:b w:val="0"/>
               </w:rPr>
-              <w:t>川手</w:t>
+              <w:t>15</w:t>
+            </w:r>
+            <w:r>
+              <w:rPr>
+                <w:b w:val="0"/>
+              </w:rPr>
+              <w:t>,</w:t>
+            </w:r>
+            <w:r>
+              <w:rPr>
+                <w:rFonts w:hint="eastAsia"/>
+                <w:b w:val="0"/>
+              </w:rPr>
+              <w:t>000</w:t>
             </w:r>
           </w:p>
         </w:tc>
@@ -1736,15 +1828,29 @@
               <w:pStyle w:val="a4"/>
               <w:jc w:val="right"/>
               <w:rPr>
-                <w:b w:val="0"/>
-              </w:rPr>
-            </w:pPr>
-            <w:r>
-              <w:rPr>
-                <w:rFonts w:hint="eastAsia"/>
-                <w:b w:val="0"/>
-              </w:rPr>
-              <w:t>川手</w:t>
+                <w:rFonts w:hint="eastAsia"/>
+                <w:b w:val="0"/>
+              </w:rPr>
+            </w:pPr>
+            <w:r>
+              <w:rPr>
+                <w:rFonts w:hint="eastAsia"/>
+                <w:b w:val="0"/>
+              </w:rPr>
+              <w:t>10</w:t>
+            </w:r>
+            <w:r>
+              <w:rPr>
+                <w:b w:val="0"/>
+              </w:rPr>
+              <w:t>,</w:t>
+            </w:r>
+            <w:r>
+              <w:rPr>
+                <w:rFonts w:hint="eastAsia"/>
+                <w:b w:val="0"/>
+              </w:rPr>
+              <w:t>000</w:t>
             </w:r>
           </w:p>
         </w:tc>
@@ -1833,6 +1939,26 @@
                 <w:b w:val="0"/>
               </w:rPr>
             </w:pPr>
+            <w:r>
+              <w:rPr>
+                <w:rFonts w:hint="eastAsia"/>
+                <w:b w:val="0"/>
+              </w:rPr>
+              <w:t>345</w:t>
+            </w:r>
+            <w:r>
+              <w:rPr>
+                <w:b w:val="0"/>
+              </w:rPr>
+              <w:t>,</w:t>
+            </w:r>
+            <w:r>
+              <w:rPr>
+                <w:rFonts w:hint="eastAsia"/>
+                <w:b w:val="0"/>
+              </w:rPr>
+              <w:t>000</w:t>
+            </w:r>
           </w:p>
         </w:tc>
       </w:tr>
@@ -1842,575 +1968,6 @@
         <w:pStyle w:val="a4"/>
       </w:pPr>
     </w:p>
-    <w:p>
-      <w:pPr>
-        <w:pStyle w:val="a4"/>
-        <w:jc w:val="center"/>
-        <w:rPr>
-          <w:b w:val="0"/>
-        </w:rPr>
-      </w:pPr>
-      <w:r>
-        <w:rPr>
-          <w:rFonts w:hint="eastAsia"/>
-          <w:b w:val="0"/>
-        </w:rPr>
-        <w:t>表</w:t>
-      </w:r>
-      <w:r>
-        <w:rPr>
-          <w:rFonts w:hint="eastAsia"/>
-          <w:b w:val="0"/>
-        </w:rPr>
-        <w:t xml:space="preserve"> </w:t>
-      </w:r>
-      <w:r>
-        <w:rPr>
-          <w:b w:val="0"/>
-        </w:rPr>
-        <w:fldChar w:fldCharType="begin"/>
-      </w:r>
-      <w:r>
-        <w:rPr>
-          <w:b w:val="0"/>
-        </w:rPr>
-        <w:instrText xml:space="preserve"> </w:instrText>
-      </w:r>
-      <w:r>
-        <w:rPr>
-          <w:rFonts w:hint="eastAsia"/>
-          <w:b w:val="0"/>
-        </w:rPr>
-        <w:instrText xml:space="preserve">SEQ </w:instrText>
-      </w:r>
-      <w:r>
-        <w:rPr>
-          <w:rFonts w:hint="eastAsia"/>
-          <w:b w:val="0"/>
-        </w:rPr>
-        <w:instrText>表</w:instrText>
-      </w:r>
-      <w:r>
-        <w:rPr>
-          <w:rFonts w:hint="eastAsia"/>
-          <w:b w:val="0"/>
-        </w:rPr>
-        <w:instrText xml:space="preserve"> \* ARABIC</w:instrText>
-      </w:r>
-      <w:r>
-        <w:rPr>
-          <w:b w:val="0"/>
-        </w:rPr>
-        <w:instrText xml:space="preserve"> </w:instrText>
-      </w:r>
-      <w:r>
-        <w:rPr>
-          <w:b w:val="0"/>
-        </w:rPr>
-        <w:fldChar w:fldCharType="separate"/>
-      </w:r>
-      <w:r>
-        <w:rPr>
-          <w:b w:val="0"/>
-          <w:noProof/>
-        </w:rPr>
-        <w:t>2</w:t>
-      </w:r>
-      <w:r>
-        <w:rPr>
-          <w:b w:val="0"/>
-        </w:rPr>
-        <w:fldChar w:fldCharType="end"/>
-      </w:r>
-      <w:r>
-        <w:rPr>
-          <w:rFonts w:hint="eastAsia"/>
-          <w:b w:val="0"/>
-        </w:rPr>
-        <w:t>人件費</w:t>
-      </w:r>
-      <w:r>
-        <w:rPr>
-          <w:rFonts w:hint="eastAsia"/>
-          <w:b w:val="0"/>
-        </w:rPr>
-        <w:t>見積り</w:t>
-      </w:r>
-    </w:p>
-    <w:tbl>
-      <w:tblPr>
-        <w:tblStyle w:val="a3"/>
-        <w:tblW w:w="0" w:type="auto"/>
-        <w:jc w:val="center"/>
-        <w:tblLook w:val="04A0" w:firstRow="1" w:lastRow="0" w:firstColumn="1" w:lastColumn="0" w:noHBand="0" w:noVBand="1"/>
-      </w:tblPr>
-      <w:tblGrid>
-        <w:gridCol w:w="2268"/>
-        <w:gridCol w:w="2268"/>
-        <w:gridCol w:w="2268"/>
-      </w:tblGrid>
-      <w:tr>
-        <w:trPr>
-          <w:trHeight w:val="23"/>
-          <w:jc w:val="center"/>
-        </w:trPr>
-        <w:tc>
-          <w:tcPr>
-            <w:tcW w:w="2268" w:type="dxa"/>
-            <w:noWrap/>
-            <w:hideMark/>
-          </w:tcPr>
-          <w:p>
-            <w:pPr>
-              <w:jc w:val="center"/>
-            </w:pPr>
-            <w:r>
-              <w:rPr>
-                <w:rFonts w:hint="eastAsia"/>
-              </w:rPr>
-              <w:t>チームメンバ</w:t>
-            </w:r>
-          </w:p>
-        </w:tc>
-        <w:tc>
-          <w:tcPr>
-            <w:tcW w:w="2268" w:type="dxa"/>
-          </w:tcPr>
-          <w:p>
-            <w:pPr>
-              <w:jc w:val="center"/>
-            </w:pPr>
-            <w:r>
-              <w:rPr>
-                <w:rFonts w:hint="eastAsia"/>
-              </w:rPr>
-              <w:t>稼働時間合計</w:t>
-            </w:r>
-          </w:p>
-        </w:tc>
-        <w:tc>
-          <w:tcPr>
-            <w:tcW w:w="2268" w:type="dxa"/>
-            <w:noWrap/>
-            <w:hideMark/>
-          </w:tcPr>
-          <w:p>
-            <w:pPr>
-              <w:jc w:val="center"/>
-            </w:pPr>
-            <w:r>
-              <w:rPr>
-                <w:rFonts w:hint="eastAsia"/>
-              </w:rPr>
-              <w:t>人件費</w:t>
-            </w:r>
-          </w:p>
-        </w:tc>
-      </w:tr>
-      <w:tr>
-        <w:trPr>
-          <w:trHeight w:val="23"/>
-          <w:jc w:val="center"/>
-        </w:trPr>
-        <w:tc>
-          <w:tcPr>
-            <w:tcW w:w="2268" w:type="dxa"/>
-            <w:noWrap/>
-            <w:hideMark/>
-          </w:tcPr>
-          <w:p>
-            <w:pPr>
-              <w:jc w:val="left"/>
-            </w:pPr>
-            <w:r>
-              <w:rPr>
-                <w:rFonts w:hint="eastAsia"/>
-              </w:rPr>
-              <w:t>川手</w:t>
-            </w:r>
-            <w:r>
-              <w:rPr>
-                <w:rFonts w:hint="eastAsia"/>
-              </w:rPr>
-              <w:t>元稀</w:t>
-            </w:r>
-            <w:r>
-              <w:rPr>
-                <w:rFonts w:hint="eastAsia"/>
-              </w:rPr>
-              <w:t>（</w:t>
-            </w:r>
-            <w:r>
-              <w:rPr>
-                <w:rFonts w:hint="eastAsia"/>
-              </w:rPr>
-              <w:t>PM</w:t>
-            </w:r>
-            <w:r>
-              <w:rPr>
-                <w:rFonts w:hint="eastAsia"/>
-              </w:rPr>
-              <w:t>）</w:t>
-            </w:r>
-          </w:p>
-        </w:tc>
-        <w:tc>
-          <w:tcPr>
-            <w:tcW w:w="2268" w:type="dxa"/>
-          </w:tcPr>
-          <w:p>
-            <w:pPr>
-              <w:jc w:val="right"/>
-            </w:pPr>
-            <w:r>
-              <w:rPr>
-                <w:rFonts w:hint="eastAsia"/>
-              </w:rPr>
-              <w:t>85</w:t>
-            </w:r>
-            <w:r>
-              <w:rPr>
-                <w:rFonts w:hint="eastAsia"/>
-              </w:rPr>
-              <w:t>時間</w:t>
-            </w:r>
-          </w:p>
-        </w:tc>
-        <w:tc>
-          <w:tcPr>
-            <w:tcW w:w="2268" w:type="dxa"/>
-            <w:noWrap/>
-            <w:hideMark/>
-          </w:tcPr>
-          <w:p>
-            <w:pPr>
-              <w:jc w:val="right"/>
-            </w:pPr>
-            <w:r>
-              <w:rPr>
-                <w:rFonts w:hint="eastAsia"/>
-              </w:rPr>
-              <w:t>85,000</w:t>
-            </w:r>
-            <w:r>
-              <w:rPr>
-                <w:rFonts w:hint="eastAsia"/>
-              </w:rPr>
-              <w:t>円</w:t>
-            </w:r>
-          </w:p>
-        </w:tc>
-      </w:tr>
-      <w:tr>
-        <w:trPr>
-          <w:trHeight w:val="23"/>
-          <w:jc w:val="center"/>
-        </w:trPr>
-        <w:tc>
-          <w:tcPr>
-            <w:tcW w:w="2268" w:type="dxa"/>
-            <w:noWrap/>
-            <w:hideMark/>
-          </w:tcPr>
-          <w:p>
-            <w:pPr>
-              <w:jc w:val="left"/>
-            </w:pPr>
-            <w:r>
-              <w:rPr>
-                <w:rFonts w:hint="eastAsia"/>
-              </w:rPr>
-              <w:t>辻岡</w:t>
-            </w:r>
-            <w:r>
-              <w:rPr>
-                <w:rFonts w:hint="eastAsia"/>
-              </w:rPr>
-              <w:t>大知</w:t>
-            </w:r>
-          </w:p>
-        </w:tc>
-        <w:tc>
-          <w:tcPr>
-            <w:tcW w:w="2268" w:type="dxa"/>
-          </w:tcPr>
-          <w:p>
-            <w:pPr>
-              <w:jc w:val="right"/>
-            </w:pPr>
-            <w:r>
-              <w:rPr>
-                <w:rFonts w:hint="eastAsia"/>
-              </w:rPr>
-              <w:t>110</w:t>
-            </w:r>
-            <w:r>
-              <w:rPr>
-                <w:rFonts w:hint="eastAsia"/>
-              </w:rPr>
-              <w:t>時間</w:t>
-            </w:r>
-          </w:p>
-        </w:tc>
-        <w:tc>
-          <w:tcPr>
-            <w:tcW w:w="2268" w:type="dxa"/>
-            <w:noWrap/>
-            <w:hideMark/>
-          </w:tcPr>
-          <w:p>
-            <w:pPr>
-              <w:jc w:val="right"/>
-            </w:pPr>
-            <w:r>
-              <w:rPr>
-                <w:rFonts w:hint="eastAsia"/>
-              </w:rPr>
-              <w:t>110,000</w:t>
-            </w:r>
-            <w:r>
-              <w:rPr>
-                <w:rFonts w:hint="eastAsia"/>
-              </w:rPr>
-              <w:t>円</w:t>
-            </w:r>
-          </w:p>
-        </w:tc>
-      </w:tr>
-      <w:tr>
-        <w:trPr>
-          <w:trHeight w:val="23"/>
-          <w:jc w:val="center"/>
-        </w:trPr>
-        <w:tc>
-          <w:tcPr>
-            <w:tcW w:w="2268" w:type="dxa"/>
-            <w:noWrap/>
-            <w:hideMark/>
-          </w:tcPr>
-          <w:p>
-            <w:pPr>
-              <w:jc w:val="left"/>
-            </w:pPr>
-            <w:r>
-              <w:rPr>
-                <w:rFonts w:hint="eastAsia"/>
-              </w:rPr>
-              <w:t>杉山</w:t>
-            </w:r>
-            <w:r>
-              <w:rPr>
-                <w:rFonts w:hint="eastAsia"/>
-              </w:rPr>
-              <w:t>喜彦</w:t>
-            </w:r>
-          </w:p>
-        </w:tc>
-        <w:tc>
-          <w:tcPr>
-            <w:tcW w:w="2268" w:type="dxa"/>
-          </w:tcPr>
-          <w:p>
-            <w:pPr>
-              <w:jc w:val="right"/>
-            </w:pPr>
-            <w:r>
-              <w:rPr>
-                <w:rFonts w:hint="eastAsia"/>
-              </w:rPr>
-              <w:t>90</w:t>
-            </w:r>
-            <w:r>
-              <w:rPr>
-                <w:rFonts w:hint="eastAsia"/>
-              </w:rPr>
-              <w:t>時間</w:t>
-            </w:r>
-          </w:p>
-        </w:tc>
-        <w:tc>
-          <w:tcPr>
-            <w:tcW w:w="2268" w:type="dxa"/>
-            <w:noWrap/>
-            <w:hideMark/>
-          </w:tcPr>
-          <w:p>
-            <w:pPr>
-              <w:jc w:val="right"/>
-            </w:pPr>
-            <w:r>
-              <w:rPr>
-                <w:rFonts w:hint="eastAsia"/>
-              </w:rPr>
-              <w:t>90,000</w:t>
-            </w:r>
-            <w:r>
-              <w:rPr>
-                <w:rFonts w:hint="eastAsia"/>
-              </w:rPr>
-              <w:t>円</w:t>
-            </w:r>
-          </w:p>
-        </w:tc>
-      </w:tr>
-      <w:tr>
-        <w:trPr>
-          <w:trHeight w:val="23"/>
-          <w:jc w:val="center"/>
-        </w:trPr>
-        <w:tc>
-          <w:tcPr>
-            <w:tcW w:w="2268" w:type="dxa"/>
-            <w:noWrap/>
-          </w:tcPr>
-          <w:p>
-            <w:pPr>
-              <w:jc w:val="left"/>
-            </w:pPr>
-            <w:r>
-              <w:rPr>
-                <w:rFonts w:hint="eastAsia"/>
-              </w:rPr>
-              <w:t>遠藤</w:t>
-            </w:r>
-            <w:r>
-              <w:rPr>
-                <w:rFonts w:hint="eastAsia"/>
-              </w:rPr>
-              <w:t>一輝</w:t>
-            </w:r>
-          </w:p>
-        </w:tc>
-        <w:tc>
-          <w:tcPr>
-            <w:tcW w:w="2268" w:type="dxa"/>
-          </w:tcPr>
-          <w:p>
-            <w:pPr>
-              <w:jc w:val="right"/>
-            </w:pPr>
-            <w:r>
-              <w:rPr>
-                <w:rFonts w:hint="eastAsia"/>
-              </w:rPr>
-              <w:t>60</w:t>
-            </w:r>
-            <w:r>
-              <w:rPr>
-                <w:rFonts w:hint="eastAsia"/>
-              </w:rPr>
-              <w:t>時間</w:t>
-            </w:r>
-          </w:p>
-        </w:tc>
-        <w:tc>
-          <w:tcPr>
-            <w:tcW w:w="2268" w:type="dxa"/>
-            <w:noWrap/>
-          </w:tcPr>
-          <w:p>
-            <w:pPr>
-              <w:jc w:val="right"/>
-            </w:pPr>
-            <w:r>
-              <w:rPr>
-                <w:rFonts w:hint="eastAsia"/>
-              </w:rPr>
-              <w:t>6</w:t>
-            </w:r>
-            <w:r>
-              <w:rPr>
-                <w:rFonts w:hint="eastAsia"/>
-              </w:rPr>
-              <w:t>0,000</w:t>
-            </w:r>
-            <w:r>
-              <w:rPr>
-                <w:rFonts w:hint="eastAsia"/>
-              </w:rPr>
-              <w:t>円</w:t>
-            </w:r>
-          </w:p>
-        </w:tc>
-      </w:tr>
-      <w:tr>
-        <w:trPr>
-          <w:trHeight w:val="23"/>
-          <w:jc w:val="center"/>
-        </w:trPr>
-        <w:tc>
-          <w:tcPr>
-            <w:tcW w:w="2268" w:type="dxa"/>
-            <w:noWrap/>
-            <w:hideMark/>
-          </w:tcPr>
-          <w:p>
-            <w:pPr>
-              <w:jc w:val="right"/>
-            </w:pPr>
-            <w:r>
-              <w:rPr>
-                <w:rFonts w:hint="eastAsia"/>
-              </w:rPr>
-              <w:t>合計</w:t>
-            </w:r>
-          </w:p>
-        </w:tc>
-        <w:tc>
-          <w:tcPr>
-            <w:tcW w:w="2268" w:type="dxa"/>
-          </w:tcPr>
-          <w:p>
-            <w:pPr>
-              <w:jc w:val="right"/>
-            </w:pPr>
-            <w:r>
-              <w:rPr>
-                <w:rFonts w:hint="eastAsia"/>
-              </w:rPr>
-              <w:t>345</w:t>
-            </w:r>
-            <w:r>
-              <w:rPr>
-                <w:rFonts w:hint="eastAsia"/>
-              </w:rPr>
-              <w:t>時間</w:t>
-            </w:r>
-          </w:p>
-        </w:tc>
-        <w:tc>
-          <w:tcPr>
-            <w:tcW w:w="2268" w:type="dxa"/>
-            <w:noWrap/>
-            <w:hideMark/>
-          </w:tcPr>
-          <w:p>
-            <w:pPr>
-              <w:jc w:val="right"/>
-            </w:pPr>
-            <w:r>
-              <w:rPr>
-                <w:rFonts w:hint="eastAsia"/>
-              </w:rPr>
-              <w:t>34</w:t>
-            </w:r>
-            <w:r>
-              <w:rPr>
-                <w:rFonts w:hint="eastAsia"/>
-              </w:rPr>
-              <w:t>5,000</w:t>
-            </w:r>
-            <w:r>
-              <w:rPr>
-                <w:rFonts w:hint="eastAsia"/>
-              </w:rPr>
-              <w:t>円</w:t>
-            </w:r>
-          </w:p>
-        </w:tc>
-      </w:tr>
-    </w:tbl>
-    <w:p/>
     <w:p>
       <w:pPr>
         <w:widowControl/>
@@ -2641,7 +2198,7 @@
           <w:b w:val="0"/>
           <w:noProof/>
         </w:rPr>
-        <w:t>3</w:t>
+        <w:t>2</w:t>
       </w:r>
       <w:r>
         <w:rPr>
@@ -2767,6 +2324,8 @@
             <w:pPr>
               <w:jc w:val="right"/>
             </w:pPr>
+            <w:bookmarkStart w:id="0" w:name="_GoBack"/>
+            <w:bookmarkEnd w:id="0"/>
             <w:r>
               <w:rPr>
                 <w:rFonts w:hint="eastAsia"/>
@@ -3569,7 +3128,7 @@
           <w:b w:val="0"/>
           <w:noProof/>
         </w:rPr>
-        <w:t>4</w:t>
+        <w:t>3</w:t>
       </w:r>
       <w:r>
         <w:rPr>
@@ -6701,7 +6260,7 @@
 </file>
 
 <file path=customXml/itemProps1.xml><?xml version="1.0" encoding="utf-8"?>
-<ds:datastoreItem xmlns:ds="http://schemas.openxmlformats.org/officeDocument/2006/customXml" ds:itemID="{5BC9E63D-44B7-463B-A414-5923CD7F0DF1}">
+<ds:datastoreItem xmlns:ds="http://schemas.openxmlformats.org/officeDocument/2006/customXml" ds:itemID="{3CCFC7BB-9172-4493-93DC-DC84D87BA242}">
   <ds:schemaRefs>
     <ds:schemaRef ds:uri="http://schemas.openxmlformats.org/officeDocument/2006/bibliography"/>
   </ds:schemaRefs>
